--- a/word/Testrapport.docx
+++ b/word/Testrapport.docx
@@ -118,6 +118,106 @@
           <w:lang w:val="nl-NL"/>
         </w:rPr>
       </w:pPr>
+    </w:p>
+    <w:p>
+      <w:pPr>
+        <w:rPr>
+          <w:lang w:val="nl-NL"/>
+        </w:rPr>
+      </w:pPr>
+    </w:p>
+    <w:p>
+      <w:pPr>
+        <w:rPr>
+          <w:lang w:val="nl-NL"/>
+        </w:rPr>
+      </w:pPr>
+    </w:p>
+    <w:p>
+      <w:pPr>
+        <w:rPr>
+          <w:lang w:val="nl-NL"/>
+        </w:rPr>
+      </w:pPr>
+    </w:p>
+    <w:p>
+      <w:pPr>
+        <w:rPr>
+          <w:lang w:val="nl-NL"/>
+        </w:rPr>
+      </w:pPr>
+    </w:p>
+    <w:p>
+      <w:pPr>
+        <w:rPr>
+          <w:lang w:val="nl-NL"/>
+        </w:rPr>
+      </w:pPr>
+    </w:p>
+    <w:p>
+      <w:pPr>
+        <w:rPr>
+          <w:lang w:val="nl-NL"/>
+        </w:rPr>
+      </w:pPr>
+    </w:p>
+    <w:p>
+      <w:pPr>
+        <w:rPr>
+          <w:lang w:val="nl-NL"/>
+        </w:rPr>
+      </w:pPr>
+    </w:p>
+    <w:p>
+      <w:pPr>
+        <w:rPr>
+          <w:lang w:val="nl-NL"/>
+        </w:rPr>
+      </w:pPr>
+    </w:p>
+    <w:p>
+      <w:pPr>
+        <w:rPr>
+          <w:lang w:val="nl-NL"/>
+        </w:rPr>
+      </w:pPr>
+    </w:p>
+    <w:p>
+      <w:pPr>
+        <w:rPr>
+          <w:lang w:val="nl-NL"/>
+        </w:rPr>
+      </w:pPr>
+    </w:p>
+    <w:p>
+      <w:pPr>
+        <w:rPr>
+          <w:lang w:val="nl-NL"/>
+        </w:rPr>
+      </w:pPr>
+      <w:bookmarkStart w:id="0" w:name="_GoBack"/>
+      <w:bookmarkEnd w:id="0"/>
+    </w:p>
+    <w:p>
+      <w:pPr>
+        <w:rPr>
+          <w:lang w:val="nl-NL"/>
+        </w:rPr>
+      </w:pPr>
+    </w:p>
+    <w:p>
+      <w:pPr>
+        <w:rPr>
+          <w:lang w:val="nl-NL"/>
+        </w:rPr>
+      </w:pPr>
+    </w:p>
+    <w:p>
+      <w:pPr>
+        <w:rPr>
+          <w:lang w:val="nl-NL"/>
+        </w:rPr>
+      </w:pPr>
       <w:r>
         <w:rPr>
           <w:noProof/>
@@ -126,16 +226,16 @@
         <mc:AlternateContent>
           <mc:Choice Requires="wps">
             <w:drawing>
-              <wp:anchor distT="0" distB="0" distL="114300" distR="114300" simplePos="0" relativeHeight="251659264" behindDoc="0" locked="0" layoutInCell="1" allowOverlap="1" wp14:anchorId="02BD6E2E" wp14:editId="38389C93">
+              <wp:anchor distT="0" distB="0" distL="114300" distR="114300" simplePos="0" relativeHeight="251659264" behindDoc="0" locked="0" layoutInCell="1" allowOverlap="1" wp14:anchorId="02BD6E2E" wp14:editId="5B9AAE37">
                 <wp:simplePos x="0" y="0"/>
                 <wp:positionH relativeFrom="margin">
-                  <wp:align>center</wp:align>
+                  <wp:posOffset>-321872</wp:posOffset>
                 </wp:positionH>
                 <wp:positionV relativeFrom="paragraph">
-                  <wp:posOffset>85725</wp:posOffset>
+                  <wp:posOffset>584067</wp:posOffset>
                 </wp:positionV>
                 <wp:extent cx="2374265" cy="1403985"/>
-                <wp:effectExtent l="0" t="0" r="12700" b="14605"/>
+                <wp:effectExtent l="0" t="0" r="12700" b="13970"/>
                 <wp:wrapNone/>
                 <wp:docPr id="307" name="Tekstvak 2"/>
                 <wp:cNvGraphicFramePr>
@@ -160,7 +260,7 @@
                         </a:solidFill>
                         <a:ln w="9525">
                           <a:solidFill>
-                            <a:srgbClr val="000000"/>
+                            <a:schemeClr val="bg1"/>
                           </a:solidFill>
                           <a:miter lim="800000"/>
                           <a:headEnd/>
@@ -179,45 +279,7 @@
                               <w:rPr>
                                 <w:lang w:val="nl-NL"/>
                               </w:rPr>
-                              <w:t>Naam:  Yunyi Xie</w:t>
-                            </w:r>
-                          </w:p>
-                          <w:p>
-                            <w:pPr>
-                              <w:rPr>
-                                <w:lang w:val="nl-NL"/>
-                              </w:rPr>
-                            </w:pPr>
-                            <w:r>
-                              <w:rPr>
-                                <w:lang w:val="nl-NL"/>
-                              </w:rPr>
-                              <w:t>Leerlingnummer:</w:t>
-                            </w:r>
-                            <w:r>
-                              <w:rPr>
-                                <w:lang w:val="nl-NL"/>
-                              </w:rPr>
-                              <w:t xml:space="preserve"> 6009569</w:t>
-                            </w:r>
-                          </w:p>
-                          <w:p>
-                            <w:pPr>
-                              <w:rPr>
-                                <w:lang w:val="nl-NL"/>
-                              </w:rPr>
-                            </w:pPr>
-                            <w:r>
-                              <w:rPr>
-                                <w:lang w:val="nl-NL"/>
-                              </w:rPr>
-                              <w:t>Datum</w:t>
-                            </w:r>
-                            <w:r>
-                              <w:rPr>
-                                <w:lang w:val="nl-NL"/>
-                              </w:rPr>
-                              <w:t>: 18 Maart 2020</w:t>
+                              <w:t>Datum: 9/04/2020</w:t>
                             </w:r>
                           </w:p>
                         </w:txbxContent>
@@ -243,7 +305,7 @@
                 <v:stroke joinstyle="miter"/>
                 <v:path gradientshapeok="t" o:connecttype="rect"/>
               </v:shapetype>
-              <v:shape id="Tekstvak 2" o:spid="_x0000_s1026" type="#_x0000_t202" style="position:absolute;margin-left:0;margin-top:6.75pt;width:186.95pt;height:110.55pt;z-index:251659264;visibility:visible;mso-wrap-style:square;mso-width-percent:400;mso-height-percent:200;mso-wrap-distance-left:9pt;mso-wrap-distance-top:0;mso-wrap-distance-right:9pt;mso-wrap-distance-bottom:0;mso-position-horizontal:center;mso-position-horizontal-relative:margin;mso-position-vertical:absolute;mso-position-vertical-relative:text;mso-width-percent:400;mso-height-percent:200;mso-width-relative:margin;mso-height-relative:margin;v-text-anchor:top" o:gfxdata="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">
+              <v:shape id="Tekstvak 2" o:spid="_x0000_s1026" type="#_x0000_t202" style="position:absolute;margin-left:-25.35pt;margin-top:46pt;width:186.95pt;height:110.55pt;z-index:251659264;visibility:visible;mso-wrap-style:square;mso-width-percent:400;mso-height-percent:200;mso-wrap-distance-left:9pt;mso-wrap-distance-top:0;mso-wrap-distance-right:9pt;mso-wrap-distance-bottom:0;mso-position-horizontal:absolute;mso-position-horizontal-relative:margin;mso-position-vertical:absolute;mso-position-vertical-relative:text;mso-width-percent:400;mso-height-percent:200;mso-width-relative:margin;mso-height-relative:margin;v-text-anchor:top" o:gfxdata="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" strokecolor="white [3212]">
                 <v:textbox style="mso-fit-shape-to-text:t">
                   <w:txbxContent>
                     <w:p>
@@ -256,45 +318,7 @@
                         <w:rPr>
                           <w:lang w:val="nl-NL"/>
                         </w:rPr>
-                        <w:t>Naam:  Yunyi Xie</w:t>
-                      </w:r>
-                    </w:p>
-                    <w:p>
-                      <w:pPr>
-                        <w:rPr>
-                          <w:lang w:val="nl-NL"/>
-                        </w:rPr>
-                      </w:pPr>
-                      <w:r>
-                        <w:rPr>
-                          <w:lang w:val="nl-NL"/>
-                        </w:rPr>
-                        <w:t>Leerlingnummer:</w:t>
-                      </w:r>
-                      <w:r>
-                        <w:rPr>
-                          <w:lang w:val="nl-NL"/>
-                        </w:rPr>
-                        <w:t xml:space="preserve"> 6009569</w:t>
-                      </w:r>
-                    </w:p>
-                    <w:p>
-                      <w:pPr>
-                        <w:rPr>
-                          <w:lang w:val="nl-NL"/>
-                        </w:rPr>
-                      </w:pPr>
-                      <w:r>
-                        <w:rPr>
-                          <w:lang w:val="nl-NL"/>
-                        </w:rPr>
-                        <w:t>Datum</w:t>
-                      </w:r>
-                      <w:r>
-                        <w:rPr>
-                          <w:lang w:val="nl-NL"/>
-                        </w:rPr>
-                        <w:t>: 18 Maart 2020</w:t>
+                        <w:t>Datum: 9/04/2020</w:t>
                       </w:r>
                     </w:p>
                   </w:txbxContent>
@@ -306,104 +330,6 @@
         </mc:AlternateContent>
       </w:r>
     </w:p>
-    <w:p>
-      <w:pPr>
-        <w:rPr>
-          <w:lang w:val="nl-NL"/>
-        </w:rPr>
-      </w:pPr>
-    </w:p>
-    <w:p>
-      <w:pPr>
-        <w:rPr>
-          <w:lang w:val="nl-NL"/>
-        </w:rPr>
-      </w:pPr>
-    </w:p>
-    <w:p>
-      <w:pPr>
-        <w:rPr>
-          <w:lang w:val="nl-NL"/>
-        </w:rPr>
-      </w:pPr>
-    </w:p>
-    <w:p>
-      <w:pPr>
-        <w:rPr>
-          <w:lang w:val="nl-NL"/>
-        </w:rPr>
-      </w:pPr>
-    </w:p>
-    <w:p>
-      <w:pPr>
-        <w:rPr>
-          <w:lang w:val="nl-NL"/>
-        </w:rPr>
-      </w:pPr>
-    </w:p>
-    <w:p>
-      <w:pPr>
-        <w:rPr>
-          <w:lang w:val="nl-NL"/>
-        </w:rPr>
-      </w:pPr>
-    </w:p>
-    <w:p>
-      <w:pPr>
-        <w:rPr>
-          <w:lang w:val="nl-NL"/>
-        </w:rPr>
-      </w:pPr>
-    </w:p>
-    <w:p>
-      <w:pPr>
-        <w:rPr>
-          <w:lang w:val="nl-NL"/>
-        </w:rPr>
-      </w:pPr>
-    </w:p>
-    <w:p>
-      <w:pPr>
-        <w:rPr>
-          <w:lang w:val="nl-NL"/>
-        </w:rPr>
-      </w:pPr>
-    </w:p>
-    <w:p>
-      <w:pPr>
-        <w:rPr>
-          <w:lang w:val="nl-NL"/>
-        </w:rPr>
-      </w:pPr>
-    </w:p>
-    <w:p>
-      <w:pPr>
-        <w:rPr>
-          <w:lang w:val="nl-NL"/>
-        </w:rPr>
-      </w:pPr>
-    </w:p>
-    <w:p>
-      <w:pPr>
-        <w:rPr>
-          <w:lang w:val="nl-NL"/>
-        </w:rPr>
-      </w:pPr>
-    </w:p>
-    <w:p>
-      <w:pPr>
-        <w:rPr>
-          <w:lang w:val="nl-NL"/>
-        </w:rPr>
-      </w:pPr>
-    </w:p>
-    <w:p>
-      <w:pPr>
-        <w:rPr>
-          <w:lang w:val="nl-NL"/>
-        </w:rPr>
-      </w:pPr>
-    </w:p>
     <w:sdt>
       <w:sdtPr>
         <w:rPr>
@@ -413,7 +339,7 @@
           <w:color w:val="auto"/>
           <w:sz w:val="22"/>
           <w:szCs w:val="22"/>
-          <w:lang w:eastAsia="en-US"/>
+          <w:lang w:val="en-GB" w:eastAsia="en-US"/>
         </w:rPr>
         <w:id w:val="-1789652555"/>
         <w:docPartObj>
@@ -924,7 +850,7 @@
           <w:lang w:val="nl-NL"/>
         </w:rPr>
       </w:pPr>
-      <w:bookmarkStart w:id="0" w:name="_Toc36210758"/>
+      <w:bookmarkStart w:id="1" w:name="_Toc36210758"/>
       <w:r>
         <w:rPr>
           <w:lang w:val="nl-NL"/>
@@ -932,7 +858,7 @@
         <w:lastRenderedPageBreak/>
         <w:t>Inleiding</w:t>
       </w:r>
-      <w:bookmarkEnd w:id="0"/>
+      <w:bookmarkEnd w:id="1"/>
     </w:p>
     <w:p>
       <w:pPr>
@@ -1002,7 +928,7 @@
           <w:lang w:val="nl-NL"/>
         </w:rPr>
       </w:pPr>
-      <w:bookmarkStart w:id="1" w:name="_Toc36210759"/>
+      <w:bookmarkStart w:id="2" w:name="_Toc36210759"/>
       <w:r>
         <w:rPr>
           <w:lang w:val="nl-NL"/>
@@ -1021,7 +947,7 @@
         </w:rPr>
         <w:t>applicatie</w:t>
       </w:r>
-      <w:bookmarkEnd w:id="1"/>
+      <w:bookmarkEnd w:id="2"/>
     </w:p>
     <w:p>
       <w:pPr>
@@ -1562,8 +1488,6 @@
         </w:rPr>
         <w:t>User Interface (verschillende monkey test doen)</w:t>
       </w:r>
-      <w:bookmarkStart w:id="2" w:name="_GoBack"/>
-      <w:bookmarkEnd w:id="2"/>
     </w:p>
     <w:p>
       <w:pPr>
@@ -1615,20 +1539,34 @@
           <w:numId w:val="1"/>
         </w:numPr>
         <w:rPr>
-          <w:lang w:val="nl-NL"/>
-        </w:rPr>
-      </w:pPr>
-      <w:r>
-        <w:rPr>
-          <w:lang w:val="nl-NL"/>
+          <w:lang w:val="en-US"/>
+        </w:rPr>
+      </w:pPr>
+      <w:r>
+        <w:rPr>
+          <w:lang w:val="en-US"/>
         </w:rPr>
         <w:t xml:space="preserve">Browser compatible </w:t>
       </w:r>
       <w:r>
         <w:rPr>
-          <w:lang w:val="nl-NL"/>
-        </w:rPr>
-        <w:t>test (Chrome, Edge, Firefox, Opera, enzovoort.)</w:t>
+          <w:lang w:val="en-US"/>
+        </w:rPr>
+        <w:t xml:space="preserve">test (Chrome, Edge, Firefox, Opera, </w:t>
+      </w:r>
+      <w:proofErr w:type="spellStart"/>
+      <w:r>
+        <w:rPr>
+          <w:lang w:val="en-US"/>
+        </w:rPr>
+        <w:t>enzovoort</w:t>
+      </w:r>
+      <w:proofErr w:type="spellEnd"/>
+      <w:r>
+        <w:rPr>
+          <w:lang w:val="en-US"/>
+        </w:rPr>
+        <w:t>.)</w:t>
       </w:r>
     </w:p>
     <w:p>

--- a/word/Testrapport.docx
+++ b/word/Testrapport.docx
@@ -7,6 +7,7 @@
         <w:pStyle w:val="Title"/>
         <w:jc w:val="center"/>
         <w:rPr>
+          <w:rFonts w:ascii="Verdana" w:hAnsi="Verdana"/>
           <w:b/>
           <w:bCs/>
           <w:lang w:val="nl-NL"/>
@@ -14,6 +15,7 @@
       </w:pPr>
       <w:r>
         <w:rPr>
+          <w:rFonts w:ascii="Verdana" w:hAnsi="Verdana"/>
           <w:b/>
           <w:bCs/>
           <w:lang w:val="nl-NL"/>
@@ -23,13 +25,31 @@
     </w:p>
     <w:p>
       <w:pPr>
+        <w:rPr>
+          <w:lang w:val="nl-NL"/>
+        </w:rPr>
+      </w:pPr>
+    </w:p>
+    <w:p>
+      <w:pPr>
+        <w:rPr>
+          <w:lang w:val="nl-NL"/>
+        </w:rPr>
+      </w:pPr>
+    </w:p>
+    <w:p>
+      <w:pPr>
         <w:jc w:val="center"/>
         <w:rPr>
-          <w:lang w:val="nl-NL"/>
-        </w:rPr>
-      </w:pPr>
-      <w:r>
-        <w:rPr>
+          <w:sz w:val="24"/>
+          <w:szCs w:val="24"/>
+          <w:lang w:val="nl-NL"/>
+        </w:rPr>
+      </w:pPr>
+      <w:r>
+        <w:rPr>
+          <w:sz w:val="24"/>
+          <w:szCs w:val="24"/>
           <w:lang w:val="nl-NL"/>
         </w:rPr>
         <w:t>Versie 1.0</w:t>
@@ -195,8 +215,6 @@
           <w:lang w:val="nl-NL"/>
         </w:rPr>
       </w:pPr>
-      <w:bookmarkStart w:id="0" w:name="_GoBack"/>
-      <w:bookmarkEnd w:id="0"/>
     </w:p>
     <w:p>
       <w:pPr>
@@ -394,7 +412,14 @@
                 <w:rStyle w:val="Hyperlink"/>
                 <w:noProof/>
               </w:rPr>
-              <w:t>Inleiding</w:t>
+              <w:t>I</w:t>
+            </w:r>
+            <w:r>
+              <w:rPr>
+                <w:rStyle w:val="Hyperlink"/>
+                <w:noProof/>
+              </w:rPr>
+              <w:t>n het kort</w:t>
             </w:r>
             <w:r>
               <w:rPr>
@@ -556,76 +581,6 @@
                 <w:webHidden/>
               </w:rPr>
               <w:instrText xml:space="preserve"> PAGEREF _Toc36210760 \h </w:instrText>
-            </w:r>
-            <w:r>
-              <w:rPr>
-                <w:noProof/>
-                <w:webHidden/>
-              </w:rPr>
-            </w:r>
-            <w:r>
-              <w:rPr>
-                <w:noProof/>
-                <w:webHidden/>
-              </w:rPr>
-              <w:fldChar w:fldCharType="separate"/>
-            </w:r>
-            <w:r>
-              <w:rPr>
-                <w:noProof/>
-                <w:webHidden/>
-              </w:rPr>
-              <w:t>3</w:t>
-            </w:r>
-            <w:r>
-              <w:rPr>
-                <w:noProof/>
-                <w:webHidden/>
-              </w:rPr>
-              <w:fldChar w:fldCharType="end"/>
-            </w:r>
-          </w:hyperlink>
-        </w:p>
-        <w:p>
-          <w:pPr>
-            <w:pStyle w:val="TOC1"/>
-            <w:tabs>
-              <w:tab w:val="right" w:leader="dot" w:pos="9016"/>
-            </w:tabs>
-            <w:rPr>
-              <w:rFonts w:eastAsiaTheme="minorEastAsia"/>
-              <w:noProof/>
-              <w:lang w:eastAsia="en-GB"/>
-            </w:rPr>
-          </w:pPr>
-          <w:hyperlink w:anchor="_Toc36210761" w:history="1">
-            <w:r>
-              <w:rPr>
-                <w:rStyle w:val="Hyperlink"/>
-                <w:noProof/>
-              </w:rPr>
-              <w:t>Overig</w:t>
-            </w:r>
-            <w:r>
-              <w:rPr>
-                <w:noProof/>
-                <w:webHidden/>
-              </w:rPr>
-              <w:tab/>
-            </w:r>
-            <w:r>
-              <w:rPr>
-                <w:noProof/>
-                <w:webHidden/>
-              </w:rPr>
-              <w:fldChar w:fldCharType="begin"/>
-            </w:r>
-            <w:r>
-              <w:rPr>
-                <w:noProof/>
-                <w:webHidden/>
-              </w:rPr>
-              <w:instrText xml:space="preserve"> PAGEREF _Toc36210761 \h </w:instrText>
             </w:r>
             <w:r>
               <w:rPr>
@@ -850,104 +805,68 @@
           <w:lang w:val="nl-NL"/>
         </w:rPr>
       </w:pPr>
-      <w:bookmarkStart w:id="1" w:name="_Toc36210758"/>
+      <w:bookmarkStart w:id="0" w:name="_Toc36210758"/>
       <w:r>
         <w:rPr>
           <w:lang w:val="nl-NL"/>
         </w:rPr>
         <w:lastRenderedPageBreak/>
-        <w:t>Inleiding</w:t>
+        <w:t>In</w:t>
+      </w:r>
+      <w:bookmarkEnd w:id="0"/>
+      <w:r>
+        <w:rPr>
+          <w:lang w:val="nl-NL"/>
+        </w:rPr>
+        <w:t xml:space="preserve"> het kort</w:t>
+      </w:r>
+    </w:p>
+    <w:p>
+      <w:pPr>
+        <w:rPr>
+          <w:lang w:val="nl-NL"/>
+        </w:rPr>
+      </w:pPr>
+      <w:r>
+        <w:rPr>
+          <w:lang w:val="nl-NL"/>
+        </w:rPr>
+        <w:t xml:space="preserve">Een </w:t>
+      </w:r>
+      <w:bookmarkStart w:id="1" w:name="_Toc36210759"/>
+      <w:r>
+        <w:rPr>
+          <w:lang w:val="nl-NL"/>
+        </w:rPr>
+        <w:t xml:space="preserve">testrapport is handig zodat je weet wat er wel of niet werkt. Alle functies worden hier gevoerd en getest en de resultaten worden door een (monkey persoon) klant getest om te kijken of alles voldoende is  </w:t>
+      </w:r>
+    </w:p>
+    <w:p>
+      <w:pPr>
+        <w:pStyle w:val="Heading1"/>
+        <w:rPr>
+          <w:lang w:val="nl-NL"/>
+        </w:rPr>
+      </w:pPr>
+      <w:r>
+        <w:rPr>
+          <w:lang w:val="nl-NL"/>
+        </w:rPr>
+        <w:t xml:space="preserve">Testen van </w:t>
+      </w:r>
+      <w:r>
+        <w:rPr>
+          <w:lang w:val="nl-NL"/>
+        </w:rPr>
+        <w:t>(web)</w:t>
+      </w:r>
+      <w:r>
+        <w:rPr>
+          <w:lang w:val="nl-NL"/>
+        </w:rPr>
+        <w:t>applicatie</w:t>
       </w:r>
       <w:bookmarkEnd w:id="1"/>
-    </w:p>
-    <w:p>
-      <w:pPr>
-        <w:rPr>
-          <w:lang w:val="nl-NL"/>
-        </w:rPr>
-      </w:pPr>
-      <w:r>
-        <w:rPr>
-          <w:lang w:val="nl-NL"/>
-        </w:rPr>
-        <w:t xml:space="preserve">Om een goed werkende </w:t>
-      </w:r>
-      <w:r>
-        <w:rPr>
-          <w:lang w:val="nl-NL"/>
-        </w:rPr>
-        <w:t>(web)applicatie te</w:t>
-      </w:r>
-      <w:r>
-        <w:rPr>
-          <w:lang w:val="nl-NL"/>
-        </w:rPr>
-        <w:t xml:space="preserve"> programmeren moet het ook nog eens getest worden </w:t>
-      </w:r>
-      <w:r>
-        <w:rPr>
-          <w:lang w:val="nl-NL"/>
-        </w:rPr>
-        <w:t xml:space="preserve">in verschillende </w:t>
-      </w:r>
-      <w:r>
-        <w:rPr>
-          <w:lang w:val="nl-NL"/>
-        </w:rPr>
-        <w:t>omstandigheden</w:t>
-      </w:r>
-      <w:r>
-        <w:rPr>
-          <w:lang w:val="nl-NL"/>
-        </w:rPr>
-        <w:t xml:space="preserve">. Daardoor kan het (web)applicatie zo optimaal getest worden en uiteindelijk live </w:t>
-      </w:r>
-      <w:r>
-        <w:rPr>
-          <w:lang w:val="nl-NL"/>
-        </w:rPr>
-        <w:t>gepubliceerd</w:t>
-      </w:r>
-      <w:r>
-        <w:rPr>
-          <w:lang w:val="nl-NL"/>
-        </w:rPr>
-        <w:t xml:space="preserve"> worden met</w:t>
-      </w:r>
-      <w:r>
-        <w:rPr>
-          <w:lang w:val="nl-NL"/>
-        </w:rPr>
-        <w:t xml:space="preserve"> nul bugs.</w:t>
-      </w:r>
-    </w:p>
-    <w:p>
-      <w:pPr>
-        <w:pStyle w:val="Heading1"/>
-        <w:rPr>
-          <w:lang w:val="nl-NL"/>
-        </w:rPr>
-      </w:pPr>
-      <w:bookmarkStart w:id="2" w:name="_Toc36210759"/>
-      <w:r>
-        <w:rPr>
-          <w:lang w:val="nl-NL"/>
-        </w:rPr>
-        <w:t xml:space="preserve">Testen van </w:t>
-      </w:r>
-      <w:r>
-        <w:rPr>
-          <w:lang w:val="nl-NL"/>
-        </w:rPr>
-        <w:t>(web)</w:t>
-      </w:r>
-      <w:r>
-        <w:rPr>
-          <w:lang w:val="nl-NL"/>
-        </w:rPr>
-        <w:t>applicatie</w:t>
-      </w:r>
-      <w:bookmarkEnd w:id="2"/>
     </w:p>
     <w:p>
       <w:pPr>
@@ -1012,19 +931,25 @@
         <w:rPr>
           <w:lang w:val="nl-NL"/>
         </w:rPr>
-        <w:t>Font Awesome (</w:t>
-      </w:r>
-      <w:r>
-        <w:rPr>
-          <w:lang w:val="nl-NL"/>
-        </w:rPr>
-        <w:t>kunnen in laden</w:t>
-      </w:r>
-      <w:r>
-        <w:rPr>
-          <w:lang w:val="nl-NL"/>
-        </w:rPr>
-        <w:t>)</w:t>
+        <w:t>Foto</w:t>
+      </w:r>
+      <w:r>
+        <w:rPr>
+          <w:lang w:val="nl-NL"/>
+        </w:rPr>
+        <w:t>’</w:t>
+      </w:r>
+      <w:r>
+        <w:rPr>
+          <w:lang w:val="nl-NL"/>
+        </w:rPr>
+        <w:t>s</w:t>
+      </w:r>
+      <w:r>
+        <w:rPr>
+          <w:lang w:val="nl-NL"/>
+        </w:rPr>
+        <w:t xml:space="preserve"> laden in</w:t>
       </w:r>
     </w:p>
     <w:p>
@@ -1042,25 +967,7 @@
         <w:rPr>
           <w:lang w:val="nl-NL"/>
         </w:rPr>
-        <w:t>Foto</w:t>
-      </w:r>
-      <w:r>
-        <w:rPr>
-          <w:lang w:val="nl-NL"/>
-        </w:rPr>
-        <w:t>’</w:t>
-      </w:r>
-      <w:r>
-        <w:rPr>
-          <w:lang w:val="nl-NL"/>
-        </w:rPr>
-        <w:t>s</w:t>
-      </w:r>
-      <w:r>
-        <w:rPr>
-          <w:lang w:val="nl-NL"/>
-        </w:rPr>
-        <w:t xml:space="preserve"> werken en laden in</w:t>
+        <w:t>Een email sturen naar skoek@mborijnland.nl</w:t>
       </w:r>
     </w:p>
     <w:p>
@@ -1078,7 +985,7 @@
         <w:rPr>
           <w:lang w:val="nl-NL"/>
         </w:rPr>
-        <w:t>Een email sturen naar skoek@mborijnland.nl</w:t>
+        <w:t>Product toevoegen aan winkelwagen</w:t>
       </w:r>
     </w:p>
     <w:p>
@@ -1096,7 +1003,7 @@
         <w:rPr>
           <w:lang w:val="nl-NL"/>
         </w:rPr>
-        <w:t>Product toevoegen aan winkelwagen</w:t>
+        <w:t>Product hoeveelheid kunnen aanpassen</w:t>
       </w:r>
     </w:p>
     <w:p>
@@ -1114,7 +1021,7 @@
         <w:rPr>
           <w:lang w:val="nl-NL"/>
         </w:rPr>
-        <w:t>Product hoeveelheid kunnen aanpassen</w:t>
+        <w:t>Product kunnen verwijderen uit winkelwagen</w:t>
       </w:r>
     </w:p>
     <w:p>
@@ -1132,7 +1039,13 @@
         <w:rPr>
           <w:lang w:val="nl-NL"/>
         </w:rPr>
-        <w:t>Product kunnen verwijderen uit winkelwagen</w:t>
+        <w:t xml:space="preserve">De hoeveelheid </w:t>
+      </w:r>
+      <w:r>
+        <w:rPr>
+          <w:lang w:val="nl-NL"/>
+        </w:rPr>
+        <w:t>producten in winkelmand kan aangepast worden</w:t>
       </w:r>
     </w:p>
     <w:p>
@@ -1150,7 +1063,13 @@
         <w:rPr>
           <w:lang w:val="nl-NL"/>
         </w:rPr>
-        <w:t>De hoeveelheid kunnen updaten in winkelwagen</w:t>
+        <w:t xml:space="preserve">Kunnen afrekenen </w:t>
+      </w:r>
+      <w:r>
+        <w:rPr>
+          <w:lang w:val="nl-NL"/>
+        </w:rPr>
+        <w:t>(mollie)</w:t>
       </w:r>
     </w:p>
     <w:p>
@@ -1168,13 +1087,7 @@
         <w:rPr>
           <w:lang w:val="nl-NL"/>
         </w:rPr>
-        <w:t xml:space="preserve">Kunnen afrekenen </w:t>
-      </w:r>
-      <w:r>
-        <w:rPr>
-          <w:lang w:val="nl-NL"/>
-        </w:rPr>
-        <w:t>(mollie)</w:t>
+        <w:t>Hun contact informatie achterlaten voor het afrekenen</w:t>
       </w:r>
     </w:p>
     <w:p>
@@ -1192,7 +1105,7 @@
         <w:rPr>
           <w:lang w:val="nl-NL"/>
         </w:rPr>
-        <w:t>Hun contact informatie achterlaten voor het afrekenen</w:t>
+        <w:t>Inloggen op de admin panel</w:t>
       </w:r>
     </w:p>
     <w:p>
@@ -1210,7 +1123,7 @@
         <w:rPr>
           <w:lang w:val="nl-NL"/>
         </w:rPr>
-        <w:t>Inloggen op de admin panel</w:t>
+        <w:t>Terug naar startpagina op login pagina</w:t>
       </w:r>
     </w:p>
     <w:p>
@@ -1228,7 +1141,7 @@
         <w:rPr>
           <w:lang w:val="nl-NL"/>
         </w:rPr>
-        <w:t>Terug naar startpagina op login pagina</w:t>
+        <w:t>Bevestiging mail sturen naar klant en bakkerij</w:t>
       </w:r>
     </w:p>
     <w:p>
@@ -1246,7 +1159,7 @@
         <w:rPr>
           <w:lang w:val="nl-NL"/>
         </w:rPr>
-        <w:t>Onthoud mij knop op login pagina</w:t>
+        <w:t>Admin panel beveiligd (als je niet ingelogd ben kom je er niet in)</w:t>
       </w:r>
     </w:p>
     <w:p>
@@ -1264,7 +1177,7 @@
         <w:rPr>
           <w:lang w:val="nl-NL"/>
         </w:rPr>
-        <w:t>Bevestiging mail sturen naar klant en bakkerij</w:t>
+        <w:t>Database connectie admin panel</w:t>
       </w:r>
     </w:p>
     <w:p>
@@ -1282,7 +1195,13 @@
         <w:rPr>
           <w:lang w:val="nl-NL"/>
         </w:rPr>
-        <w:t>Admin panel beveiligd (als je niet ingelogd ben kom je er niet in)</w:t>
+        <w:t xml:space="preserve">Producten </w:t>
+      </w:r>
+      <w:r>
+        <w:rPr>
+          <w:lang w:val="nl-NL"/>
+        </w:rPr>
+        <w:t>bekijken in admin panel</w:t>
       </w:r>
     </w:p>
     <w:p>
@@ -1300,7 +1219,7 @@
         <w:rPr>
           <w:lang w:val="nl-NL"/>
         </w:rPr>
-        <w:t>Openingstijden kunnen aanpassen</w:t>
+        <w:t>Producten hoeveelheid kunnen aanpassen in admin panel</w:t>
       </w:r>
     </w:p>
     <w:p>
@@ -1318,7 +1237,7 @@
         <w:rPr>
           <w:lang w:val="nl-NL"/>
         </w:rPr>
-        <w:t>Database connectie admin panel</w:t>
+        <w:t>Bestellingen laten zien in admin panel</w:t>
       </w:r>
     </w:p>
     <w:p>
@@ -1336,13 +1255,7 @@
         <w:rPr>
           <w:lang w:val="nl-NL"/>
         </w:rPr>
-        <w:t xml:space="preserve">Producten </w:t>
-      </w:r>
-      <w:r>
-        <w:rPr>
-          <w:lang w:val="nl-NL"/>
-        </w:rPr>
-        <w:t>bekijken in admin panel</w:t>
+        <w:t>Openingstijden kunnen zien en bewerken in admin panel</w:t>
       </w:r>
     </w:p>
     <w:p>
@@ -1360,7 +1273,7 @@
         <w:rPr>
           <w:lang w:val="nl-NL"/>
         </w:rPr>
-        <w:t>Producten hoeveelheid kunnen aanpassen in admin panel</w:t>
+        <w:t>Kunnen uitloggen in het admin panel</w:t>
       </w:r>
     </w:p>
     <w:p>
@@ -1378,7 +1291,7 @@
         <w:rPr>
           <w:lang w:val="nl-NL"/>
         </w:rPr>
-        <w:t>Bestellingen laten zien in admin panel</w:t>
+        <w:t>Snelheid van website</w:t>
       </w:r>
     </w:p>
     <w:p>
@@ -1396,7 +1309,7 @@
         <w:rPr>
           <w:lang w:val="nl-NL"/>
         </w:rPr>
-        <w:t>Openingstijden kunnen zien en bewerken in admin panel</w:t>
+        <w:t>User Experience (verschillende monkey test doen)</w:t>
       </w:r>
     </w:p>
     <w:p>
@@ -1414,7 +1327,7 @@
         <w:rPr>
           <w:lang w:val="nl-NL"/>
         </w:rPr>
-        <w:t>Accountgegevens bekijken in admin panel</w:t>
+        <w:t>User Interface (verschillende monkey test doen)</w:t>
       </w:r>
     </w:p>
     <w:p>
@@ -1432,7 +1345,7 @@
         <w:rPr>
           <w:lang w:val="nl-NL"/>
         </w:rPr>
-        <w:t>Kunnen uitloggen in het admin panel</w:t>
+        <w:t>Je kan de bestellingen bij de database resetten met een reset knop</w:t>
       </w:r>
     </w:p>
     <w:p>
@@ -1450,7 +1363,13 @@
         <w:rPr>
           <w:lang w:val="nl-NL"/>
         </w:rPr>
-        <w:t>Website speed</w:t>
+        <w:t xml:space="preserve">Bij bestellingen </w:t>
+      </w:r>
+      <w:r>
+        <w:rPr>
+          <w:lang w:val="nl-NL"/>
+        </w:rPr>
+        <w:t>in dashboard kan je overzicht van het totale bedrag zien</w:t>
       </w:r>
     </w:p>
     <w:p>
@@ -1461,84 +1380,6 @@
           <w:numId w:val="1"/>
         </w:numPr>
         <w:rPr>
-          <w:lang w:val="nl-NL"/>
-        </w:rPr>
-      </w:pPr>
-      <w:r>
-        <w:rPr>
-          <w:lang w:val="nl-NL"/>
-        </w:rPr>
-        <w:t>User Experience (verschillende monkey test doen)</w:t>
-      </w:r>
-    </w:p>
-    <w:p>
-      <w:pPr>
-        <w:pStyle w:val="ListParagraph"/>
-        <w:numPr>
-          <w:ilvl w:val="0"/>
-          <w:numId w:val="1"/>
-        </w:numPr>
-        <w:rPr>
-          <w:lang w:val="nl-NL"/>
-        </w:rPr>
-      </w:pPr>
-      <w:r>
-        <w:rPr>
-          <w:lang w:val="nl-NL"/>
-        </w:rPr>
-        <w:t>User Interface (verschillende monkey test doen)</w:t>
-      </w:r>
-    </w:p>
-    <w:p>
-      <w:pPr>
-        <w:pStyle w:val="ListParagraph"/>
-        <w:numPr>
-          <w:ilvl w:val="0"/>
-          <w:numId w:val="1"/>
-        </w:numPr>
-        <w:rPr>
-          <w:lang w:val="nl-NL"/>
-        </w:rPr>
-      </w:pPr>
-      <w:r>
-        <w:rPr>
-          <w:lang w:val="nl-NL"/>
-        </w:rPr>
-        <w:t xml:space="preserve">De </w:t>
-      </w:r>
-      <w:r>
-        <w:rPr>
-          <w:lang w:val="nl-NL"/>
-        </w:rPr>
-        <w:t>bestellingen kunnen resetten via een button</w:t>
-      </w:r>
-    </w:p>
-    <w:p>
-      <w:pPr>
-        <w:pStyle w:val="ListParagraph"/>
-        <w:numPr>
-          <w:ilvl w:val="0"/>
-          <w:numId w:val="1"/>
-        </w:numPr>
-        <w:rPr>
-          <w:lang w:val="nl-NL"/>
-        </w:rPr>
-      </w:pPr>
-      <w:r>
-        <w:rPr>
-          <w:lang w:val="nl-NL"/>
-        </w:rPr>
-        <w:t>Bij bestellingen (admin panel) het subtotaal zien van de bestelling I.P.V mollie in te loggen</w:t>
-      </w:r>
-    </w:p>
-    <w:p>
-      <w:pPr>
-        <w:pStyle w:val="ListParagraph"/>
-        <w:numPr>
-          <w:ilvl w:val="0"/>
-          <w:numId w:val="1"/>
-        </w:numPr>
-        <w:rPr>
           <w:lang w:val="en-US"/>
         </w:rPr>
       </w:pPr>
@@ -1546,26 +1387,48 @@
         <w:rPr>
           <w:lang w:val="en-US"/>
         </w:rPr>
-        <w:t xml:space="preserve">Browser compatible </w:t>
+        <w:t xml:space="preserve">Browser </w:t>
       </w:r>
       <w:r>
         <w:rPr>
           <w:lang w:val="en-US"/>
         </w:rPr>
-        <w:t xml:space="preserve">test (Chrome, Edge, Firefox, Opera, </w:t>
-      </w:r>
-      <w:proofErr w:type="spellStart"/>
+        <w:t>compatibiliteit</w:t>
+      </w:r>
       <w:r>
         <w:rPr>
           <w:lang w:val="en-US"/>
         </w:rPr>
-        <w:t>enzovoort</w:t>
-      </w:r>
-      <w:proofErr w:type="spellEnd"/>
+        <w:t xml:space="preserve"> </w:t>
+      </w:r>
       <w:r>
         <w:rPr>
           <w:lang w:val="en-US"/>
         </w:rPr>
+        <w:t>test (Edge, Firefox,</w:t>
+      </w:r>
+      <w:r>
+        <w:rPr>
+          <w:lang w:val="en-US"/>
+        </w:rPr>
+        <w:t xml:space="preserve"> chrome,</w:t>
+      </w:r>
+      <w:r>
+        <w:rPr>
+          <w:lang w:val="en-US"/>
+        </w:rPr>
+        <w:t xml:space="preserve"> </w:t>
+      </w:r>
+      <w:r>
+        <w:rPr>
+          <w:lang w:val="en-US"/>
+        </w:rPr>
+        <w:t>etc</w:t>
+      </w:r>
+      <w:r>
+        <w:rPr>
+          <w:lang w:val="en-US"/>
+        </w:rPr>
         <w:t>.)</w:t>
       </w:r>
     </w:p>
@@ -1576,13 +1439,119 @@
           <w:lang w:val="nl-NL"/>
         </w:rPr>
       </w:pPr>
-      <w:bookmarkStart w:id="3" w:name="_Toc36210760"/>
+      <w:bookmarkStart w:id="2" w:name="_Toc36210760"/>
       <w:r>
         <w:rPr>
           <w:lang w:val="nl-NL"/>
         </w:rPr>
         <w:t>Verwachtingen</w:t>
       </w:r>
+      <w:bookmarkEnd w:id="2"/>
+    </w:p>
+    <w:p>
+      <w:pPr>
+        <w:rPr>
+          <w:lang w:val="nl-NL"/>
+        </w:rPr>
+      </w:pPr>
+      <w:r>
+        <w:rPr>
+          <w:lang w:val="nl-NL"/>
+        </w:rPr>
+        <w:t>De testen die niet zullen werken:</w:t>
+      </w:r>
+    </w:p>
+    <w:p>
+      <w:pPr>
+        <w:rPr>
+          <w:lang w:val="nl-NL"/>
+        </w:rPr>
+      </w:pPr>
+      <w:r>
+        <w:rPr>
+          <w:lang w:val="nl-NL"/>
+        </w:rPr>
+        <w:t>Test 4.</w:t>
+      </w:r>
+    </w:p>
+    <w:p>
+      <w:pPr>
+        <w:rPr>
+          <w:lang w:val="nl-NL"/>
+        </w:rPr>
+      </w:pPr>
+      <w:r>
+        <w:rPr>
+          <w:lang w:val="nl-NL"/>
+        </w:rPr>
+        <w:t>Test 10</w:t>
+      </w:r>
+    </w:p>
+    <w:p>
+      <w:pPr>
+        <w:rPr>
+          <w:lang w:val="nl-NL"/>
+        </w:rPr>
+      </w:pPr>
+      <w:r>
+        <w:rPr>
+          <w:lang w:val="nl-NL"/>
+        </w:rPr>
+        <w:t>Test 13.</w:t>
+      </w:r>
+    </w:p>
+    <w:p>
+      <w:pPr>
+        <w:rPr>
+          <w:lang w:val="nl-NL"/>
+        </w:rPr>
+      </w:pPr>
+      <w:r>
+        <w:rPr>
+          <w:lang w:val="nl-NL"/>
+        </w:rPr>
+        <w:t>Test 16.</w:t>
+      </w:r>
+    </w:p>
+    <w:p>
+      <w:pPr>
+        <w:rPr>
+          <w:lang w:val="nl-NL"/>
+        </w:rPr>
+      </w:pPr>
+      <w:r>
+        <w:rPr>
+          <w:lang w:val="nl-NL"/>
+        </w:rPr>
+        <w:t>Test 17.</w:t>
+      </w:r>
+    </w:p>
+    <w:p>
+      <w:pPr>
+        <w:rPr>
+          <w:lang w:val="nl-NL"/>
+        </w:rPr>
+      </w:pPr>
+      <w:r>
+        <w:rPr>
+          <w:lang w:val="nl-NL"/>
+        </w:rPr>
+        <w:t>Test 18.</w:t>
+      </w:r>
+    </w:p>
+    <w:p>
+      <w:pPr>
+        <w:rPr>
+          <w:lang w:val="nl-NL"/>
+        </w:rPr>
+      </w:pPr>
+      <w:r>
+        <w:rPr>
+          <w:lang w:val="nl-NL"/>
+        </w:rPr>
+        <w:t>Test 25.</w:t>
+      </w:r>
+      <w:bookmarkStart w:id="3" w:name="_GoBack"/>
       <w:bookmarkEnd w:id="3"/>
     </w:p>
     <w:p>
@@ -1591,113 +1560,6 @@
           <w:lang w:val="nl-NL"/>
         </w:rPr>
       </w:pPr>
-      <w:r>
-        <w:rPr>
-          <w:lang w:val="nl-NL"/>
-        </w:rPr>
-        <w:t>Test nummer 1 t/m</w:t>
-      </w:r>
-      <w:r>
-        <w:rPr>
-          <w:lang w:val="nl-NL"/>
-        </w:rPr>
-        <w:t xml:space="preserve"> 13 en 1</w:t>
-      </w:r>
-      <w:r>
-        <w:rPr>
-          <w:lang w:val="nl-NL"/>
-        </w:rPr>
-        <w:t>6</w:t>
-      </w:r>
-      <w:r>
-        <w:rPr>
-          <w:lang w:val="nl-NL"/>
-        </w:rPr>
-        <w:t xml:space="preserve"> t/m</w:t>
-      </w:r>
-      <w:r>
-        <w:rPr>
-          <w:lang w:val="nl-NL"/>
-        </w:rPr>
-        <w:t xml:space="preserve"> </w:t>
-      </w:r>
-      <w:r>
-        <w:rPr>
-          <w:lang w:val="nl-NL"/>
-        </w:rPr>
-        <w:t>30</w:t>
-      </w:r>
-      <w:r>
-        <w:rPr>
-          <w:lang w:val="nl-NL"/>
-        </w:rPr>
-        <w:t xml:space="preserve"> zullen een goed resultaat teruggeven. En test nummer 1</w:t>
-      </w:r>
-      <w:r>
-        <w:rPr>
-          <w:lang w:val="nl-NL"/>
-        </w:rPr>
-        <w:t>4</w:t>
-      </w:r>
-      <w:r>
-        <w:rPr>
-          <w:lang w:val="nl-NL"/>
-        </w:rPr>
-        <w:t xml:space="preserve"> en </w:t>
-      </w:r>
-      <w:r>
-        <w:rPr>
-          <w:lang w:val="nl-NL"/>
-        </w:rPr>
-        <w:t xml:space="preserve">15 </w:t>
-      </w:r>
-      <w:r>
-        <w:rPr>
-          <w:lang w:val="nl-NL"/>
-        </w:rPr>
-        <w:t xml:space="preserve">zullen een niet </w:t>
-      </w:r>
-      <w:r>
-        <w:rPr>
-          <w:lang w:val="nl-NL"/>
-        </w:rPr>
-        <w:t>functionerend</w:t>
-      </w:r>
-      <w:r>
-        <w:rPr>
-          <w:lang w:val="nl-NL"/>
-        </w:rPr>
-        <w:t xml:space="preserve"> resultaat teruggeven.</w:t>
-      </w:r>
-    </w:p>
-    <w:p>
-      <w:pPr>
-        <w:pStyle w:val="Heading1"/>
-        <w:rPr>
-          <w:lang w:val="nl-NL"/>
-        </w:rPr>
-      </w:pPr>
-      <w:bookmarkStart w:id="4" w:name="_Toc36210761"/>
-      <w:r>
-        <w:rPr>
-          <w:lang w:val="nl-NL"/>
-        </w:rPr>
-        <w:t>Overig</w:t>
-      </w:r>
-      <w:bookmarkEnd w:id="4"/>
-    </w:p>
-    <w:p>
-      <w:pPr>
-        <w:rPr>
-          <w:lang w:val="nl-NL"/>
-        </w:rPr>
-      </w:pPr>
-      <w:r>
-        <w:rPr>
-          <w:lang w:val="nl-NL"/>
-        </w:rPr>
-        <w:t>N/A</w:t>
-      </w:r>
     </w:p>
     <w:sectPr>
       <w:footerReference w:type="default" r:id="rId7"/>
@@ -2596,7 +2458,6 @@
   <w:style w:type="character" w:default="1" w:styleId="DefaultParagraphFont">
     <w:name w:val="Default Paragraph Font"/>
     <w:uiPriority w:val="1"/>
-    <w:semiHidden/>
     <w:unhideWhenUsed/>
   </w:style>
   <w:style w:type="table" w:default="1" w:styleId="TableNormal">
